--- a/法令ファイル/農業協同組合法第九十四条の二第三項に規定する区分等を定める命令/農業協同組合法第九十四条の二第三項に規定する区分等を定める命令（平成十二年総理府・大蔵省・農林水産省令第十三号）.docx
+++ b/法令ファイル/農業協同組合法第九十四条の二第三項に規定する区分等を定める命令/農業協同組合法第九十四条の二第三項に規定する区分等を定める命令（平成十二年総理府・大蔵省・農林水産省令第十三号）.docx
@@ -87,6 +87,8 @@
     <w:p>
       <w:r>
         <w:t>組合が、その自己資本比率（前条第三項に規定する単体自己資本比率及び同条第四項に規定する連結自己資本比率をいう。以下同じ。）が当該組合又は当該組合及びその子会社等が従前に該当していた前条第一項又は第二項の表の区分に係る自己資本比率の範囲を超えて低下したことを知った後、速やかに、その自己資本比率を当該組合又は当該組合及びその子会社等が該当するこれらの表の区分に係る自己資本比率の範囲を超えて確実に改善するための合理的と認められる計画を農林水産大臣及び金融庁長官又は都道府県知事に提出した場合には、当該組合について、当該区分に応じた命令は、当該組合又は当該組合及びその子会社等の自己資本比率以上で当該計画の実施後に見込まれる当該組合又は当該組合及びその子会社等の自己資本比率以下の自己資本比率に係るこれらの表の区分（非対象区分を除く。）に掲げる命令とする。</w:t>
+        <w:br/>
+        <w:t>ただし、当該計画が合理的でないことが明らかになった場合には、当該組合について、当該組合又は当該組合及びその子会社等が該当するこれらの表の区分に係る命令は、同条第一項又は第二項の表のとおりとする。</w:t>
       </w:r>
     </w:p>
     <w:p>
@@ -108,70 +110,62 @@
     </w:p>
     <w:p>
       <w:pPr>
-        <w:pStyle w:val="Heading6"/>
+        <w:pStyle w:val="ListBullet"/>
         <w:ind w:left="880"/>
       </w:pPr>
       <w:r>
         <w:t>一</w:t>
+        <w:br/>
+        <w:t>金融商品取引所（金融商品取引法（昭和二十三年法律第二十五号）第二条第十六項に規定する金融商品取引所又は外国において設立されている類似の性質を有するものをいう。以下この号において同じ。）に上場されている有価証券</w:t>
+        <w:br/>
+        <w:br/>
+        <w:br/>
+        <w:t>自己資本比率の算出を行う日（以下この項において「算出日」という。）の金融商品取引所における最終価格に基づき算出した価額</w:t>
       </w:r>
     </w:p>
     <w:p>
       <w:pPr>
+        <w:pStyle w:val="ListBullet"/>
         <w:ind w:left="880"/>
       </w:pPr>
       <w:r>
-        <w:t>金融商品取引所（金融商品取引法（昭和二十三年法律第二十五号）第二条第十六項に規定する金融商品取引所又は外国において設立されている類似の性質を有するものをいう。以下この号において同じ。）に上場されている有価証券</w:t>
+        <w:t>二</w:t>
+        <w:br/>
+        <w:t>前号に掲げる有価証券以外の有価証券</w:t>
+        <w:br/>
+        <w:br/>
+        <w:br/>
+        <w:t>算出日の公表されている最終価格に基づき算出した価額又はこれに準ずるものとして合理的な方法により算出した価額</w:t>
       </w:r>
     </w:p>
     <w:p>
       <w:pPr>
-        <w:pStyle w:val="Heading6"/>
+        <w:pStyle w:val="ListBullet"/>
         <w:ind w:left="880"/>
       </w:pPr>
       <w:r>
-        <w:t>二</w:t>
+        <w:t>三</w:t>
+        <w:br/>
+        <w:t>有形固定資産</w:t>
+        <w:br/>
+        <w:br/>
+        <w:br/>
+        <w:t>算出日の適正な評価価格に基づき算出した価額</w:t>
       </w:r>
     </w:p>
     <w:p>
       <w:pPr>
-        <w:ind w:left="880"/>
-      </w:pPr>
-      <w:r>
-        <w:t>前号に掲げる有価証券以外の有価証券</w:t>
-      </w:r>
-    </w:p>
-    <w:p>
-      <w:pPr>
-        <w:pStyle w:val="Heading6"/>
-        <w:ind w:left="880"/>
-      </w:pPr>
-      <w:r>
-        <w:t>三</w:t>
-      </w:r>
-    </w:p>
-    <w:p>
-      <w:pPr>
-        <w:ind w:left="880"/>
-      </w:pPr>
-      <w:r>
-        <w:t>有形固定資産</w:t>
-      </w:r>
-    </w:p>
-    <w:p>
-      <w:pPr>
-        <w:pStyle w:val="Heading6"/>
+        <w:pStyle w:val="ListBullet"/>
         <w:ind w:left="880"/>
       </w:pPr>
       <w:r>
         <w:t>四</w:t>
-      </w:r>
-    </w:p>
-    <w:p>
-      <w:pPr>
-        <w:ind w:left="880"/>
-      </w:pPr>
-      <w:r>
+        <w:br/>
         <w:t>前三号に掲げる資産以外の資産で帳簿価額が算出日において評価した価額と著しく異なるもの</w:t>
+        <w:br/>
+        <w:br/>
+        <w:br/>
+        <w:t>当該評価した価額</w:t>
       </w:r>
     </w:p>
     <w:p>
@@ -210,52 +204,34 @@
     </w:p>
     <w:p>
       <w:pPr>
-        <w:pStyle w:val="Heading6"/>
+        <w:pStyle w:val="ListBullet"/>
         <w:ind w:left="880"/>
       </w:pPr>
       <w:r>
         <w:t>一</w:t>
-      </w:r>
-    </w:p>
-    <w:p>
-      <w:pPr>
-        <w:ind w:left="880"/>
-      </w:pPr>
-      <w:r>
+        <w:br/>
         <w:t>適格性の認定等（農水産業協同組合貯金保険法（昭和四十八年法律第五十三号）第六十六条第一項に規定する適格性の認定等をいう。次号及び第三号において同じ。）に係る合併等（同法第六十一条第二項に規定する合併等をいう。）を行った救済農水産業協同組合（同条第一項に規定する救済農水産業協同組合をいう。）</w:t>
       </w:r>
     </w:p>
     <w:p>
       <w:pPr>
-        <w:pStyle w:val="Heading6"/>
+        <w:pStyle w:val="ListBullet"/>
         <w:ind w:left="880"/>
       </w:pPr>
       <w:r>
         <w:t>二</w:t>
-      </w:r>
-    </w:p>
-    <w:p>
-      <w:pPr>
-        <w:ind w:left="880"/>
-      </w:pPr>
-      <w:r>
+        <w:br/>
         <w:t>適格性の認定等を受けた農水産業協同組合連合会等（農水産業協同組合貯金保険法第六十二条第一項に規定する農水産業協同組合連合会等をいう。）から同項に規定する資金の貸付けその他の援助を受けた農水産業協同組合（同法第二条第一項に規定する農水産業協同組合をいう。次号において同じ。）</w:t>
       </w:r>
     </w:p>
     <w:p>
       <w:pPr>
-        <w:pStyle w:val="Heading6"/>
+        <w:pStyle w:val="ListBullet"/>
         <w:ind w:left="880"/>
       </w:pPr>
       <w:r>
         <w:t>三</w:t>
-      </w:r>
-    </w:p>
-    <w:p>
-      <w:pPr>
-        <w:ind w:left="880"/>
-      </w:pPr>
-      <w:r>
+        <w:br/>
         <w:t>適格性の認定等を受けた農水産業協同組合であって、指定支援法人（農林中央金庫及び特定農水産業協同組合等による信用事業の再編及び強化に関する法律（平成八年法律第百十八号）第三十二条第二項に規定する指定支援法人をいう。）が行う同法第三十三条に規定する業務の対象となったもの</w:t>
       </w:r>
     </w:p>
@@ -300,6 +276,8 @@
     <w:p>
       <w:r>
         <w:t>連合会が、その自己資本比率が当該連合会又は当該連合会及びその子会社等が従前に該当していた前条第一項又は第二項の表の区分に係る自己資本比率の範囲を超えて低下したことを知った後、速やかに、その自己資本比率を当該連合会又は当該連合会及びその子会社等が該当するこれらの表の区分に係る自己資本比率の範囲を超えて確実に改善するための合理的と認められる計画を農林水産大臣及び金融庁長官又は都道府県知事に提出した場合には、当該連合会について、当該区分に応じた命令は、当該連合会又は当該連合会及びその子会社等の自己資本比率以上で当該計画の実施後に見込まれる当該連合会又は当該連合会及びその子会社等の自己資本比率以下の自己資本比率に係るこれらの表の区分（非対象区分を除く。）に掲げる命令とする。</w:t>
+        <w:br/>
+        <w:t>ただし、当該計画が合理的でないことが明らかになった場合には、当該連合会について、当該連合会又は当該連合会及びその子会社等が該当するこれらの表の区分に係る命令は、同条第一項又は第二項の表のとおりとする。</w:t>
       </w:r>
     </w:p>
     <w:p>
@@ -353,35 +331,23 @@
     </w:p>
     <w:p>
       <w:pPr>
-        <w:pStyle w:val="Heading6"/>
+        <w:pStyle w:val="ListBullet"/>
         <w:ind w:left="880"/>
       </w:pPr>
       <w:r>
         <w:t>一</w:t>
-      </w:r>
-    </w:p>
-    <w:p>
-      <w:pPr>
-        <w:ind w:left="880"/>
-      </w:pPr>
-      <w:r>
+        <w:br/>
         <w:t>破産手続開始の決定を受け、破産手続開始の決定に対して抗告をし、又は抗告に対して裁判所の決定を受けた場合</w:t>
       </w:r>
     </w:p>
     <w:p>
       <w:pPr>
-        <w:pStyle w:val="Heading6"/>
+        <w:pStyle w:val="ListBullet"/>
         <w:ind w:left="880"/>
       </w:pPr>
       <w:r>
         <w:t>二</w:t>
-      </w:r>
-    </w:p>
-    <w:p>
-      <w:pPr>
-        <w:ind w:left="880"/>
-      </w:pPr>
-      <w:r>
+        <w:br/>
         <w:t>再生手続開始の申立てをし、再生計画認可の決定が確定し、又は再生計画がその効力を失った場合</w:t>
       </w:r>
     </w:p>
@@ -434,7 +400,7 @@
         <w:pStyle w:val="Heading1"/>
       </w:pPr>
       <w:r>
-        <w:t>附　則（平成一二年一一月二九日総理府・大蔵省・農林水産省令第一九号）</w:t>
+        <w:t>附則（平成一二年一一月二九日総理府・大蔵省・農林水産省令第一九号）</w:t>
       </w:r>
     </w:p>
     <w:p>
@@ -452,7 +418,7 @@
         <w:pStyle w:val="Heading1"/>
       </w:pPr>
       <w:r>
-        <w:t>附　則（平成一三年一二月二七日内閣府・財務省・農林水産省令第五号）</w:t>
+        <w:t>附則（平成一三年一二月二七日内閣府・財務省・農林水産省令第五号）</w:t>
       </w:r>
     </w:p>
     <w:p>
@@ -470,7 +436,7 @@
         <w:pStyle w:val="Heading1"/>
       </w:pPr>
       <w:r>
-        <w:t>附　則（平成一四年一二月二七日内閣府・財務省・農林水産省令第一号）</w:t>
+        <w:t>附則（平成一四年一二月二七日内閣府・財務省・農林水産省令第一号）</w:t>
       </w:r>
     </w:p>
     <w:p>
@@ -488,7 +454,7 @@
         <w:pStyle w:val="Heading1"/>
       </w:pPr>
       <w:r>
-        <w:t>附　則（平成一六年一月三〇日内閣府・財務省・農林水産省令第一号）</w:t>
+        <w:t>附則（平成一六年一月三〇日内閣府・財務省・農林水産省令第一号）</w:t>
       </w:r>
     </w:p>
     <w:p>
@@ -506,7 +472,7 @@
         <w:pStyle w:val="Heading1"/>
       </w:pPr>
       <w:r>
-        <w:t>附　則（平成一七年三月三〇日内閣府・財務省・農林水産省令第一号）</w:t>
+        <w:t>附則（平成一七年三月三〇日内閣府・財務省・農林水産省令第一号）</w:t>
       </w:r>
     </w:p>
     <w:p>
@@ -524,7 +490,7 @@
         <w:pStyle w:val="Heading1"/>
       </w:pPr>
       <w:r>
-        <w:t>附　則（平成一八年四月二八日内閣府・財務省・農林水産省令第四号）</w:t>
+        <w:t>附則（平成一八年四月二八日内閣府・財務省・農林水産省令第四号）</w:t>
       </w:r>
     </w:p>
     <w:p>
@@ -542,7 +508,7 @@
         <w:pStyle w:val="Heading1"/>
       </w:pPr>
       <w:r>
-        <w:t>附　則（平成一九年八月九日内閣府・財務省・農林水産省令第一号）</w:t>
+        <w:t>附則（平成一九年八月九日内閣府・財務省・農林水産省令第一号）</w:t>
       </w:r>
     </w:p>
     <w:p>
@@ -560,7 +526,7 @@
         <w:pStyle w:val="Heading1"/>
       </w:pPr>
       <w:r>
-        <w:t>附　則（平成二〇年一二月一一日内閣府・財務省・農林水産省令第二号）</w:t>
+        <w:t>附則（平成二〇年一二月一一日内閣府・財務省・農林水産省令第二号）</w:t>
       </w:r>
     </w:p>
     <w:p>
@@ -578,7 +544,7 @@
         <w:pStyle w:val="Heading1"/>
       </w:pPr>
       <w:r>
-        <w:t>附　則（平成二四年二月一五日内閣府・財務省・農林水産省令第一号）</w:t>
+        <w:t>附則（平成二四年二月一五日内閣府・財務省・農林水産省令第一号）</w:t>
       </w:r>
     </w:p>
     <w:p>
@@ -606,7 +572,7 @@
     </w:pPr>
     <w:r>
       <w:tab/>
-      <w:t>WeGov v0.1 - FTS141</w:t>
+      <w:t>WeGov v0.2 - FTS141</w:t>
     </w:r>
   </w:p>
 </w:ftr>
